--- a/Revision copy/synthetic_manuscript_revision-5-20-25.docx
+++ b/Revision copy/synthetic_manuscript_revision-5-20-25.docx
@@ -356,7 +356,7 @@
         <w:t>Keywords</w:t>
       </w:r>
       <w:r>
-        <w:t>: Open data; Reproducibility; Meta-science; Communication sciences and disorders</w:t>
+        <w:t>: Open data; Reproducibility; Meta-science</w:t>
       </w:r>
     </w:p>
     <w:p>
@@ -739,15 +739,7 @@
         <w:pStyle w:val="FirstParagraph"/>
       </w:pPr>
       <w:r>
-        <w:t xml:space="preserve">In the present study, we aimed to explore the feasibility and preliminary utility of synthetic data to promote transparency and reproducibility in CSD. Utility was operationalized as general (does the synthetic data resemble the original data in its statistical properties and distribution?) and specific (is the inferential relationship between variables maintained?). To evaluate general utility, we visually compared univariate (e.g.., bar charts, histograms) and bivariate joint distributions (e.g., scatterplots) between the original and synthetic dataset, and evaluated the predicted probability that a record comes from the synthetic versus original data, known as the standardized </w:t>
-      </w:r>
-      <w:proofErr w:type="gramStart"/>
-      <w:r>
-        <w:t>propensity</w:t>
-      </w:r>
-      <w:proofErr w:type="gramEnd"/>
-      <w:r>
-        <w:t xml:space="preserve"> mean squared error (</w:t>
+        <w:t>In the present study, we aimed to explore the feasibility and preliminary utility of synthetic data to promote transparency and reproducibility in CSD. Utility was operationalized as general (does the synthetic data resemble the original data in its statistical properties and distribution?) and specific (is the inferential relationship between variables maintained?). To evaluate general utility, we visually compared univariate (e.g.., bar charts, histograms) and bivariate joint distributions (e.g., scatterplots) between the original and synthetic dataset, and evaluated the predicted probability that a record comes from the synthetic versus original data, known as the standardized propensity mean squared error (</w:t>
       </w:r>
       <w:r>
         <w:rPr>
@@ -2590,15 +2582,7 @@
       <w:bookmarkStart w:id="54" w:name="ref-robinaugh_etal24a"/>
       <w:bookmarkEnd w:id="53"/>
       <w:r>
-        <w:t xml:space="preserve">Robinaugh, G., Henry, M. L., Cavanaugh, R., &amp; Grasso, S. M. (2024). Computer-Based Naming Treatment for Semantic Variant Primary Progressive Aphasia </w:t>
-      </w:r>
-      <w:proofErr w:type="gramStart"/>
-      <w:r>
-        <w:t>With</w:t>
-      </w:r>
-      <w:proofErr w:type="gramEnd"/>
-      <w:r>
-        <w:t xml:space="preserve"> History of Traumatic Brain Injury: A Single-Case Experimental Design. </w:t>
+        <w:t xml:space="preserve">Robinaugh, G., Henry, M. L., Cavanaugh, R., &amp; Grasso, S. M. (2024). Computer-Based Naming Treatment for Semantic Variant Primary Progressive Aphasia With History of Traumatic Brain Injury: A Single-Case Experimental Design. </w:t>
       </w:r>
       <w:r>
         <w:rPr>
@@ -2704,15 +2688,7 @@
       <w:bookmarkStart w:id="57" w:name="ref-shepherd_etal17"/>
       <w:bookmarkEnd w:id="56"/>
       <w:r>
-        <w:t xml:space="preserve">Shepherd, B. E., Blevins Peratikos, M., Rebeiro, P. F., Duda, S. N., &amp; McGowan, C. C. (2017). A Pragmatic Approach for Reproducible Research </w:t>
-      </w:r>
-      <w:proofErr w:type="gramStart"/>
-      <w:r>
-        <w:t>With</w:t>
-      </w:r>
-      <w:proofErr w:type="gramEnd"/>
-      <w:r>
-        <w:t xml:space="preserve"> Sensitive Data. </w:t>
+        <w:t xml:space="preserve">Shepherd, B. E., Blevins Peratikos, M., Rebeiro, P. F., Duda, S. N., &amp; McGowan, C. C. (2017). A Pragmatic Approach for Reproducible Research With Sensitive Data. </w:t>
       </w:r>
       <w:r>
         <w:rPr>
